--- a/JavaScript/2. Prototypes.docx
+++ b/JavaScript/2. Prototypes.docx
@@ -1,6 +1,6 @@
 
 <file path=word/document.xml><?xml version="1.0" encoding="utf-8"?>
-<w:document xmlns:wpc="http://schemas.microsoft.com/office/word/2010/wordprocessingCanvas" xmlns:cx="http://schemas.microsoft.com/office/drawing/2014/chartex" xmlns:cx1="http://schemas.microsoft.com/office/drawing/2015/9/8/chartex" xmlns:mc="http://schemas.openxmlformats.org/markup-compatibility/2006" xmlns:o="urn:schemas-microsoft-com:office:office" xmlns:r="http://schemas.openxmlformats.org/officeDocument/2006/relationships" xmlns:m="http://schemas.openxmlformats.org/officeDocument/2006/math" xmlns:v="urn:schemas-microsoft-com:vml" xmlns:wp14="http://schemas.microsoft.com/office/word/2010/wordprocessingDrawing" xmlns:wp="http://schemas.openxmlformats.org/drawingml/2006/wordprocessingDrawing" xmlns:w10="urn:schemas-microsoft-com:office:word" xmlns:w="http://schemas.openxmlformats.org/wordprocessingml/2006/main" xmlns:w14="http://schemas.microsoft.com/office/word/2010/wordml" xmlns:w15="http://schemas.microsoft.com/office/word/2012/wordml" xmlns:w16se="http://schemas.microsoft.com/office/word/2015/wordml/symex" xmlns:wpg="http://schemas.microsoft.com/office/word/2010/wordprocessingGroup" xmlns:wpi="http://schemas.microsoft.com/office/word/2010/wordprocessingInk" xmlns:wne="http://schemas.microsoft.com/office/word/2006/wordml" xmlns:wps="http://schemas.microsoft.com/office/word/2010/wordprocessingShape" mc:Ignorable="w14 w15 w16se wp14">
+<w:document xmlns:wpc="http://schemas.microsoft.com/office/word/2010/wordprocessingCanvas" xmlns:cx="http://schemas.microsoft.com/office/drawing/2014/chartex" xmlns:cx1="http://schemas.microsoft.com/office/drawing/2015/9/8/chartex" xmlns:cx2="http://schemas.microsoft.com/office/drawing/2015/10/21/chartex" xmlns:cx3="http://schemas.microsoft.com/office/drawing/2016/5/9/chartex" xmlns:cx4="http://schemas.microsoft.com/office/drawing/2016/5/10/chartex" xmlns:cx5="http://schemas.microsoft.com/office/drawing/2016/5/11/chartex" xmlns:cx6="http://schemas.microsoft.com/office/drawing/2016/5/12/chartex" xmlns:cx7="http://schemas.microsoft.com/office/drawing/2016/5/13/chartex" xmlns:cx8="http://schemas.microsoft.com/office/drawing/2016/5/14/chartex" xmlns:mc="http://schemas.openxmlformats.org/markup-compatibility/2006" xmlns:aink="http://schemas.microsoft.com/office/drawing/2016/ink" xmlns:am3d="http://schemas.microsoft.com/office/drawing/2017/model3d" xmlns:o="urn:schemas-microsoft-com:office:office" xmlns:oel="http://schemas.microsoft.com/office/2019/extlst" xmlns:r="http://schemas.openxmlformats.org/officeDocument/2006/relationships" xmlns:m="http://schemas.openxmlformats.org/officeDocument/2006/math" xmlns:v="urn:schemas-microsoft-com:vml" xmlns:wp14="http://schemas.microsoft.com/office/word/2010/wordprocessingDrawing" xmlns:wp="http://schemas.openxmlformats.org/drawingml/2006/wordprocessingDrawing" xmlns:w10="urn:schemas-microsoft-com:office:word" xmlns:w="http://schemas.openxmlformats.org/wordprocessingml/2006/main" xmlns:w14="http://schemas.microsoft.com/office/word/2010/wordml" xmlns:w15="http://schemas.microsoft.com/office/word/2012/wordml" xmlns:w16cex="http://schemas.microsoft.com/office/word/2018/wordml/cex" xmlns:w16cid="http://schemas.microsoft.com/office/word/2016/wordml/cid" xmlns:w16="http://schemas.microsoft.com/office/word/2018/wordml" xmlns:w16sdtdh="http://schemas.microsoft.com/office/word/2020/wordml/sdtdatahash" xmlns:w16se="http://schemas.microsoft.com/office/word/2015/wordml/symex" xmlns:wpg="http://schemas.microsoft.com/office/word/2010/wordprocessingGroup" xmlns:wpi="http://schemas.microsoft.com/office/word/2010/wordprocessingInk" xmlns:wne="http://schemas.microsoft.com/office/word/2006/wordml" xmlns:wps="http://schemas.microsoft.com/office/word/2010/wordprocessingShape" mc:Ignorable="w14 w15 w16se w16cid w16 w16cex w16sdtdh wp14">
   <w:body>
     <w:p>
       <w:pPr>
@@ -22,7 +22,7 @@
           <w:szCs w:val="36"/>
         </w:rPr>
         <w:drawing>
-          <wp:inline distT="0" distB="0" distL="0" distR="0" wp14:anchorId="588433F3" wp14:editId="62C9C6D8">
+          <wp:inline distT="0" distB="0" distL="0" distR="0" wp14:anchorId="1B460D38" wp14:editId="6975CCFF">
             <wp:extent cx="1117600" cy="758440"/>
             <wp:effectExtent l="0" t="0" r="6350" b="3810"/>
             <wp:docPr id="1" name="Picture 1"/>
@@ -333,7 +333,7 @@
           <w:szCs w:val="36"/>
         </w:rPr>
         <w:drawing>
-          <wp:inline distT="0" distB="0" distL="0" distR="0" wp14:anchorId="7AAAF077" wp14:editId="1CFF83FB">
+          <wp:inline distT="0" distB="0" distL="0" distR="0" wp14:anchorId="6746408E" wp14:editId="0D277356">
             <wp:extent cx="5943600" cy="1252220"/>
             <wp:effectExtent l="0" t="0" r="0" b="5080"/>
             <wp:docPr id="51" name="Picture 51"/>
@@ -609,7 +609,7 @@
         </w:rPr>
         <w:lastRenderedPageBreak/>
         <w:drawing>
-          <wp:inline distT="0" distB="0" distL="0" distR="0" wp14:anchorId="1A63FAF1" wp14:editId="14C27138">
+          <wp:inline distT="0" distB="0" distL="0" distR="0" wp14:anchorId="3D80655C" wp14:editId="01BD6054">
             <wp:extent cx="5943600" cy="4197350"/>
             <wp:effectExtent l="0" t="0" r="0" b="0"/>
             <wp:docPr id="53" name="Picture 53"/>
@@ -1026,7 +1026,7 @@
           <w:szCs w:val="36"/>
         </w:rPr>
         <w:drawing>
-          <wp:inline distT="0" distB="0" distL="0" distR="0" wp14:anchorId="2E0C0D57" wp14:editId="3F560661">
+          <wp:inline distT="0" distB="0" distL="0" distR="0" wp14:anchorId="59252B30" wp14:editId="01F6C4E2">
             <wp:extent cx="5943600" cy="1405255"/>
             <wp:effectExtent l="0" t="0" r="0" b="4445"/>
             <wp:docPr id="54" name="Picture 54"/>
@@ -1322,7 +1322,7 @@
           <w:szCs w:val="36"/>
         </w:rPr>
         <w:drawing>
-          <wp:inline distT="0" distB="0" distL="0" distR="0" wp14:anchorId="2AD2656B" wp14:editId="3E7CDBE1">
+          <wp:inline distT="0" distB="0" distL="0" distR="0" wp14:anchorId="72EBC08E" wp14:editId="5946F91A">
             <wp:extent cx="2527300" cy="1924636"/>
             <wp:effectExtent l="0" t="0" r="6350" b="0"/>
             <wp:docPr id="55" name="Picture 55"/>
@@ -1445,7 +1445,7 @@
           <w:szCs w:val="36"/>
         </w:rPr>
         <w:drawing>
-          <wp:inline distT="0" distB="0" distL="0" distR="0" wp14:anchorId="19BA2507" wp14:editId="38099BB3">
+          <wp:inline distT="0" distB="0" distL="0" distR="0" wp14:anchorId="12CF5269" wp14:editId="36993234">
             <wp:extent cx="2840067" cy="1331089"/>
             <wp:effectExtent l="0" t="0" r="0" b="2540"/>
             <wp:docPr id="2" name="Picture 2"/>
@@ -1686,7 +1686,7 @@
           <w:szCs w:val="36"/>
         </w:rPr>
         <w:drawing>
-          <wp:inline distT="0" distB="0" distL="0" distR="0" wp14:anchorId="390BCD91" wp14:editId="5E6C82BF">
+          <wp:inline distT="0" distB="0" distL="0" distR="0" wp14:anchorId="2E27C73D" wp14:editId="47133A8A">
             <wp:extent cx="2333951" cy="657317"/>
             <wp:effectExtent l="0" t="0" r="0" b="9525"/>
             <wp:docPr id="3" name="Picture 3"/>
@@ -1865,7 +1865,7 @@
           <w:szCs w:val="36"/>
         </w:rPr>
         <w:drawing>
-          <wp:inline distT="0" distB="0" distL="0" distR="0" wp14:anchorId="436BF38F" wp14:editId="7C576CCB">
+          <wp:inline distT="0" distB="0" distL="0" distR="0" wp14:anchorId="47B98FA2" wp14:editId="34C808FA">
             <wp:extent cx="2928395" cy="2665050"/>
             <wp:effectExtent l="0" t="0" r="5715" b="2540"/>
             <wp:docPr id="4" name="Picture 4"/>
@@ -2002,7 +2002,7 @@
           <w:szCs w:val="36"/>
         </w:rPr>
         <w:drawing>
-          <wp:inline distT="0" distB="0" distL="0" distR="0" wp14:anchorId="3FCBB0C3" wp14:editId="7C83ACAE">
+          <wp:inline distT="0" distB="0" distL="0" distR="0" wp14:anchorId="790D3177" wp14:editId="0A2F897C">
             <wp:extent cx="2430684" cy="1636038"/>
             <wp:effectExtent l="0" t="0" r="8255" b="2540"/>
             <wp:docPr id="5" name="Picture 5"/>
@@ -2088,7 +2088,6 @@
           <w:szCs w:val="36"/>
         </w:rPr>
       </w:pPr>
-      <w:proofErr w:type="gramStart"/>
       <w:r>
         <w:rPr>
           <w:rFonts w:asciiTheme="majorHAnsi" w:eastAsiaTheme="majorEastAsia" w:hAnsiTheme="majorHAnsi" w:cstheme="majorBidi"/>
@@ -2116,7 +2115,6 @@
         </w:rPr>
         <w:t>()</w:t>
       </w:r>
-      <w:proofErr w:type="gramEnd"/>
     </w:p>
     <w:p>
       <w:pPr>
@@ -2137,7 +2135,7 @@
           <w:szCs w:val="36"/>
         </w:rPr>
         <w:drawing>
-          <wp:inline distT="0" distB="0" distL="0" distR="0" wp14:anchorId="22A0880E" wp14:editId="4EC463E8">
+          <wp:inline distT="0" distB="0" distL="0" distR="0" wp14:anchorId="5CBA1936" wp14:editId="6A660B2D">
             <wp:extent cx="3668183" cy="1093807"/>
             <wp:effectExtent l="0" t="0" r="0" b="0"/>
             <wp:docPr id="6" name="Picture 6"/>
@@ -2242,7 +2240,7 @@
           <w:szCs w:val="36"/>
         </w:rPr>
         <w:drawing>
-          <wp:inline distT="0" distB="0" distL="0" distR="0" wp14:anchorId="3A4624FF" wp14:editId="18FAC87E">
+          <wp:inline distT="0" distB="0" distL="0" distR="0" wp14:anchorId="67C7A007" wp14:editId="70530ED9">
             <wp:extent cx="2042932" cy="1914064"/>
             <wp:effectExtent l="0" t="0" r="0" b="0"/>
             <wp:docPr id="7" name="Picture 7"/>
@@ -2476,7 +2474,7 @@
           <w:szCs w:val="36"/>
         </w:rPr>
         <w:drawing>
-          <wp:inline distT="0" distB="0" distL="0" distR="0" wp14:anchorId="60881E7F" wp14:editId="61BFF859">
+          <wp:inline distT="0" distB="0" distL="0" distR="0" wp14:anchorId="3D6D80A9" wp14:editId="2CEDA78A">
             <wp:extent cx="5943600" cy="1002030"/>
             <wp:effectExtent l="0" t="0" r="0" b="7620"/>
             <wp:docPr id="8" name="Picture 8"/>
@@ -2653,7 +2651,7 @@
           <w:szCs w:val="36"/>
         </w:rPr>
         <w:drawing>
-          <wp:inline distT="0" distB="0" distL="0" distR="0" wp14:anchorId="11005BBB" wp14:editId="080A7C58">
+          <wp:inline distT="0" distB="0" distL="0" distR="0" wp14:anchorId="3441324C" wp14:editId="44336D4B">
             <wp:extent cx="3225800" cy="1939105"/>
             <wp:effectExtent l="0" t="0" r="0" b="4445"/>
             <wp:docPr id="9" name="Picture 9"/>
@@ -2726,7 +2724,7 @@
         </w:rPr>
         <w:lastRenderedPageBreak/>
         <w:drawing>
-          <wp:inline distT="0" distB="0" distL="0" distR="0" wp14:anchorId="557CF325" wp14:editId="3588AE4E">
+          <wp:inline distT="0" distB="0" distL="0" distR="0" wp14:anchorId="03F4AE5E" wp14:editId="5CD1F0A3">
             <wp:extent cx="3124200" cy="1934029"/>
             <wp:effectExtent l="0" t="0" r="0" b="9525"/>
             <wp:docPr id="11" name="Picture 11"/>
@@ -2883,7 +2881,7 @@
           <w:szCs w:val="36"/>
         </w:rPr>
         <w:drawing>
-          <wp:inline distT="0" distB="0" distL="0" distR="0" wp14:anchorId="4222C2C6" wp14:editId="1F408A55">
+          <wp:inline distT="0" distB="0" distL="0" distR="0" wp14:anchorId="7D0988A9" wp14:editId="71CCA75D">
             <wp:extent cx="3245017" cy="1143059"/>
             <wp:effectExtent l="0" t="0" r="0" b="0"/>
             <wp:docPr id="10" name="Picture 10"/>
@@ -2966,7 +2964,7 @@
           <w:noProof/>
         </w:rPr>
         <w:drawing>
-          <wp:inline distT="0" distB="0" distL="0" distR="0" wp14:anchorId="60D54E7B" wp14:editId="7230A470">
+          <wp:inline distT="0" distB="0" distL="0" distR="0" wp14:anchorId="533D913F" wp14:editId="7BF9FE77">
             <wp:extent cx="3536118" cy="2279650"/>
             <wp:effectExtent l="0" t="0" r="7620" b="6350"/>
             <wp:docPr id="12" name="Picture 12"/>
@@ -3209,7 +3207,6 @@
           <w:szCs w:val="21"/>
         </w:rPr>
       </w:pPr>
-      <w:proofErr w:type="gramStart"/>
       <w:r>
         <w:rPr>
           <w:rFonts w:ascii="Consolas" w:eastAsia="Times New Roman" w:hAnsi="Consolas" w:cs="Times New Roman"/>
@@ -3219,7 +3216,6 @@
         </w:rPr>
         <w:t>function</w:t>
       </w:r>
-      <w:proofErr w:type="gramEnd"/>
       <w:r>
         <w:rPr>
           <w:rFonts w:ascii="Consolas" w:eastAsia="Times New Roman" w:hAnsi="Consolas" w:cs="Times New Roman"/>
@@ -3452,7 +3448,6 @@
         </w:rPr>
         <w:t xml:space="preserve">    </w:t>
       </w:r>
-      <w:proofErr w:type="gramStart"/>
       <w:r>
         <w:rPr>
           <w:rFonts w:ascii="Consolas" w:eastAsia="Times New Roman" w:hAnsi="Consolas" w:cs="Times New Roman"/>
@@ -3489,7 +3484,6 @@
         </w:rPr>
         <w:t>(</w:t>
       </w:r>
-      <w:proofErr w:type="gramEnd"/>
       <w:r>
         <w:rPr>
           <w:rFonts w:ascii="Consolas" w:eastAsia="Times New Roman" w:hAnsi="Consolas" w:cs="Times New Roman"/>
@@ -3574,7 +3568,6 @@
           <w:szCs w:val="21"/>
         </w:rPr>
       </w:pPr>
-      <w:proofErr w:type="gramStart"/>
       <w:r>
         <w:rPr>
           <w:rFonts w:ascii="Consolas" w:eastAsia="Times New Roman" w:hAnsi="Consolas" w:cs="Times New Roman"/>
@@ -3584,7 +3577,6 @@
         </w:rPr>
         <w:t>const</w:t>
       </w:r>
-      <w:proofErr w:type="gramEnd"/>
       <w:r>
         <w:rPr>
           <w:rFonts w:ascii="Consolas" w:eastAsia="Times New Roman" w:hAnsi="Consolas" w:cs="Times New Roman"/>
@@ -3717,7 +3709,7 @@
           <w:szCs w:val="36"/>
         </w:rPr>
         <w:drawing>
-          <wp:inline distT="0" distB="0" distL="0" distR="0" wp14:anchorId="31CEBF49" wp14:editId="3831E9B1">
+          <wp:inline distT="0" distB="0" distL="0" distR="0" wp14:anchorId="40A4209A" wp14:editId="73839A12">
             <wp:extent cx="2768742" cy="1238314"/>
             <wp:effectExtent l="0" t="0" r="0" b="0"/>
             <wp:docPr id="13" name="Picture 13"/>
@@ -3905,7 +3897,7 @@
           <w:noProof/>
         </w:rPr>
         <w:drawing>
-          <wp:inline distT="0" distB="0" distL="0" distR="0" wp14:anchorId="7D9C21F1" wp14:editId="69CF1F8C">
+          <wp:inline distT="0" distB="0" distL="0" distR="0" wp14:anchorId="1ABA947C" wp14:editId="6F020DE8">
             <wp:extent cx="5486400" cy="1130300"/>
             <wp:effectExtent l="0" t="0" r="0" b="0"/>
             <wp:docPr id="14" name="Picture 14"/>
@@ -4049,7 +4041,7 @@
           <w:noProof/>
         </w:rPr>
         <w:drawing>
-          <wp:inline distT="0" distB="0" distL="0" distR="0" wp14:anchorId="22EF99D1" wp14:editId="5CECB440">
+          <wp:inline distT="0" distB="0" distL="0" distR="0" wp14:anchorId="44182985" wp14:editId="6DFDBB18">
             <wp:extent cx="3149600" cy="2103379"/>
             <wp:effectExtent l="0" t="0" r="0" b="0"/>
             <wp:docPr id="15" name="Picture 15"/>
@@ -4258,7 +4250,6 @@
           <w:szCs w:val="21"/>
         </w:rPr>
       </w:pPr>
-      <w:proofErr w:type="gramStart"/>
       <w:r>
         <w:rPr>
           <w:rFonts w:ascii="Consolas" w:eastAsia="Times New Roman" w:hAnsi="Consolas" w:cs="Times New Roman"/>
@@ -4268,7 +4259,6 @@
         </w:rPr>
         <w:t>let</w:t>
       </w:r>
-      <w:proofErr w:type="gramEnd"/>
       <w:r>
         <w:rPr>
           <w:rFonts w:ascii="Consolas" w:eastAsia="Times New Roman" w:hAnsi="Consolas" w:cs="Times New Roman"/>
@@ -4344,7 +4334,6 @@
           <w:szCs w:val="21"/>
         </w:rPr>
       </w:pPr>
-      <w:proofErr w:type="gramStart"/>
       <w:r>
         <w:rPr>
           <w:rFonts w:ascii="Consolas" w:eastAsia="Times New Roman" w:hAnsi="Consolas" w:cs="Times New Roman"/>
@@ -4381,7 +4370,6 @@
         </w:rPr>
         <w:t>(</w:t>
       </w:r>
-      <w:proofErr w:type="gramEnd"/>
       <w:r>
         <w:rPr>
           <w:rFonts w:ascii="Consolas" w:eastAsia="Times New Roman" w:hAnsi="Consolas" w:cs="Times New Roman"/>
@@ -4451,7 +4439,7 @@
           <w:szCs w:val="36"/>
         </w:rPr>
         <w:drawing>
-          <wp:inline distT="0" distB="0" distL="0" distR="0" wp14:anchorId="0CF79010" wp14:editId="11D76F1A">
+          <wp:inline distT="0" distB="0" distL="0" distR="0" wp14:anchorId="39FF6827" wp14:editId="164B7151">
             <wp:extent cx="3270250" cy="1070688"/>
             <wp:effectExtent l="0" t="0" r="6350" b="0"/>
             <wp:docPr id="16" name="Picture 16"/>
@@ -4530,7 +4518,6 @@
           <w:szCs w:val="21"/>
         </w:rPr>
       </w:pPr>
-      <w:proofErr w:type="gramStart"/>
       <w:r>
         <w:rPr>
           <w:rFonts w:ascii="Consolas" w:eastAsia="Times New Roman" w:hAnsi="Consolas" w:cs="Times New Roman"/>
@@ -4540,7 +4527,6 @@
         </w:rPr>
         <w:t>let</w:t>
       </w:r>
-      <w:proofErr w:type="gramEnd"/>
       <w:r>
         <w:rPr>
           <w:rFonts w:ascii="Consolas" w:eastAsia="Times New Roman" w:hAnsi="Consolas" w:cs="Times New Roman"/>
@@ -4628,7 +4614,6 @@
           <w:szCs w:val="21"/>
         </w:rPr>
       </w:pPr>
-      <w:proofErr w:type="gramStart"/>
       <w:r>
         <w:rPr>
           <w:rFonts w:ascii="Consolas" w:eastAsia="Times New Roman" w:hAnsi="Consolas" w:cs="Times New Roman"/>
@@ -4638,7 +4623,6 @@
         </w:rPr>
         <w:t>for</w:t>
       </w:r>
-      <w:proofErr w:type="gramEnd"/>
       <w:r>
         <w:rPr>
           <w:rFonts w:ascii="Consolas" w:eastAsia="Times New Roman" w:hAnsi="Consolas" w:cs="Times New Roman"/>
@@ -4741,7 +4725,6 @@
         </w:rPr>
         <w:t xml:space="preserve">  </w:t>
       </w:r>
-      <w:proofErr w:type="gramStart"/>
       <w:r>
         <w:rPr>
           <w:rFonts w:ascii="Consolas" w:eastAsia="Times New Roman" w:hAnsi="Consolas" w:cs="Times New Roman"/>
@@ -4778,7 +4761,6 @@
         </w:rPr>
         <w:t>(</w:t>
       </w:r>
-      <w:proofErr w:type="gramEnd"/>
       <w:r>
         <w:rPr>
           <w:rFonts w:ascii="Consolas" w:eastAsia="Times New Roman" w:hAnsi="Consolas" w:cs="Times New Roman"/>
@@ -4879,7 +4861,6 @@
           <w:szCs w:val="21"/>
         </w:rPr>
       </w:pPr>
-      <w:proofErr w:type="gramStart"/>
       <w:r>
         <w:rPr>
           <w:rFonts w:ascii="Consolas" w:eastAsia="Times New Roman" w:hAnsi="Consolas" w:cs="Times New Roman"/>
@@ -4916,7 +4897,6 @@
         </w:rPr>
         <w:t>(</w:t>
       </w:r>
-      <w:proofErr w:type="gramEnd"/>
       <w:r>
         <w:rPr>
           <w:rFonts w:ascii="Consolas" w:eastAsia="Times New Roman" w:hAnsi="Consolas" w:cs="Times New Roman"/>
@@ -5246,7 +5226,6 @@
           <w:szCs w:val="21"/>
         </w:rPr>
       </w:pPr>
-      <w:proofErr w:type="gramStart"/>
       <w:r>
         <w:rPr>
           <w:rFonts w:ascii="Consolas" w:eastAsia="Times New Roman" w:hAnsi="Consolas" w:cs="Times New Roman"/>
@@ -5256,7 +5235,6 @@
         </w:rPr>
         <w:t>let</w:t>
       </w:r>
-      <w:proofErr w:type="gramEnd"/>
       <w:r>
         <w:rPr>
           <w:rFonts w:ascii="Consolas" w:eastAsia="Times New Roman" w:hAnsi="Consolas" w:cs="Times New Roman"/>
@@ -5344,7 +5322,6 @@
           <w:szCs w:val="21"/>
         </w:rPr>
       </w:pPr>
-      <w:proofErr w:type="gramStart"/>
       <w:r>
         <w:rPr>
           <w:rFonts w:ascii="Consolas" w:eastAsia="Times New Roman" w:hAnsi="Consolas" w:cs="Times New Roman"/>
@@ -5354,7 +5331,6 @@
         </w:rPr>
         <w:t>let</w:t>
       </w:r>
-      <w:proofErr w:type="gramEnd"/>
       <w:r>
         <w:rPr>
           <w:rFonts w:ascii="Consolas" w:eastAsia="Times New Roman" w:hAnsi="Consolas" w:cs="Times New Roman"/>
@@ -5364,6 +5340,7 @@
         </w:rPr>
         <w:t xml:space="preserve"> </w:t>
       </w:r>
+      <w:proofErr w:type="spellStart"/>
       <w:r>
         <w:rPr>
           <w:rFonts w:ascii="Consolas" w:eastAsia="Times New Roman" w:hAnsi="Consolas" w:cs="Times New Roman"/>
@@ -5373,6 +5350,7 @@
         </w:rPr>
         <w:t>objectBase</w:t>
       </w:r>
+      <w:proofErr w:type="spellEnd"/>
       <w:r>
         <w:rPr>
           <w:rFonts w:ascii="Consolas" w:eastAsia="Times New Roman" w:hAnsi="Consolas" w:cs="Times New Roman"/>
@@ -5382,7 +5360,6 @@
         </w:rPr>
         <w:t xml:space="preserve"> = </w:t>
       </w:r>
-      <w:proofErr w:type="spellStart"/>
       <w:r>
         <w:rPr>
           <w:rFonts w:ascii="Consolas" w:eastAsia="Times New Roman" w:hAnsi="Consolas" w:cs="Times New Roman"/>
@@ -5410,7 +5387,6 @@
         </w:rPr>
         <w:t>getPrototypeOf</w:t>
       </w:r>
-      <w:proofErr w:type="spellEnd"/>
       <w:r>
         <w:rPr>
           <w:rFonts w:ascii="Consolas" w:eastAsia="Times New Roman" w:hAnsi="Consolas" w:cs="Times New Roman"/>
@@ -5450,7 +5426,6 @@
           <w:szCs w:val="21"/>
         </w:rPr>
       </w:pPr>
-      <w:proofErr w:type="gramStart"/>
       <w:r>
         <w:rPr>
           <w:rFonts w:ascii="Consolas" w:eastAsia="Times New Roman" w:hAnsi="Consolas" w:cs="Times New Roman"/>
@@ -5460,7 +5435,6 @@
         </w:rPr>
         <w:t>let</w:t>
       </w:r>
-      <w:proofErr w:type="gramEnd"/>
       <w:r>
         <w:rPr>
           <w:rFonts w:ascii="Consolas" w:eastAsia="Times New Roman" w:hAnsi="Consolas" w:cs="Times New Roman"/>
@@ -5572,7 +5546,6 @@
           <w:szCs w:val="21"/>
         </w:rPr>
       </w:pPr>
-      <w:proofErr w:type="gramStart"/>
       <w:r>
         <w:rPr>
           <w:rFonts w:ascii="Consolas" w:eastAsia="Times New Roman" w:hAnsi="Consolas" w:cs="Times New Roman"/>
@@ -5609,7 +5582,6 @@
         </w:rPr>
         <w:t>(</w:t>
       </w:r>
-      <w:proofErr w:type="gramEnd"/>
       <w:r>
         <w:rPr>
           <w:rFonts w:ascii="Consolas" w:eastAsia="Times New Roman" w:hAnsi="Consolas" w:cs="Times New Roman"/>
@@ -5648,7 +5620,7 @@
           <w:szCs w:val="36"/>
         </w:rPr>
         <w:drawing>
-          <wp:inline distT="0" distB="0" distL="0" distR="0" wp14:anchorId="449734E8" wp14:editId="0C69BD20">
+          <wp:inline distT="0" distB="0" distL="0" distR="0" wp14:anchorId="6746FF66" wp14:editId="29C0D721">
             <wp:extent cx="2914650" cy="1289759"/>
             <wp:effectExtent l="0" t="0" r="0" b="5715"/>
             <wp:docPr id="17" name="Picture 17"/>
@@ -6089,7 +6061,7 @@
           <w:szCs w:val="36"/>
         </w:rPr>
         <w:drawing>
-          <wp:inline distT="0" distB="0" distL="0" distR="0" wp14:anchorId="7B9E216E" wp14:editId="3E381A27">
+          <wp:inline distT="0" distB="0" distL="0" distR="0" wp14:anchorId="6609D61E" wp14:editId="22682187">
             <wp:extent cx="3562533" cy="730288"/>
             <wp:effectExtent l="0" t="0" r="0" b="0"/>
             <wp:docPr id="19" name="Picture 19"/>
@@ -6234,7 +6206,6 @@
           <w:szCs w:val="21"/>
         </w:rPr>
       </w:pPr>
-      <w:proofErr w:type="gramStart"/>
       <w:r>
         <w:rPr>
           <w:rFonts w:ascii="Consolas" w:eastAsia="Times New Roman" w:hAnsi="Consolas" w:cs="Times New Roman"/>
@@ -6244,7 +6215,6 @@
         </w:rPr>
         <w:t>let</w:t>
       </w:r>
-      <w:proofErr w:type="gramEnd"/>
       <w:r>
         <w:rPr>
           <w:rFonts w:ascii="Consolas" w:eastAsia="Times New Roman" w:hAnsi="Consolas" w:cs="Times New Roman"/>
@@ -6332,7 +6302,6 @@
           <w:szCs w:val="21"/>
         </w:rPr>
       </w:pPr>
-      <w:proofErr w:type="gramStart"/>
       <w:r>
         <w:rPr>
           <w:rFonts w:ascii="Consolas" w:eastAsia="Times New Roman" w:hAnsi="Consolas" w:cs="Times New Roman"/>
@@ -6369,7 +6338,6 @@
         </w:rPr>
         <w:t>(</w:t>
       </w:r>
-      <w:proofErr w:type="gramEnd"/>
       <w:r>
         <w:rPr>
           <w:rFonts w:ascii="Consolas" w:eastAsia="Times New Roman" w:hAnsi="Consolas" w:cs="Times New Roman"/>
@@ -6427,7 +6395,6 @@
         </w:rPr>
         <w:t xml:space="preserve">  </w:t>
       </w:r>
-      <w:proofErr w:type="gramStart"/>
       <w:r>
         <w:rPr>
           <w:rFonts w:ascii="Consolas" w:eastAsia="Times New Roman" w:hAnsi="Consolas" w:cs="Times New Roman"/>
@@ -6435,17 +6402,7 @@
           <w:sz w:val="21"/>
           <w:szCs w:val="21"/>
         </w:rPr>
-        <w:t>writable</w:t>
-      </w:r>
-      <w:proofErr w:type="gramEnd"/>
-      <w:r>
-        <w:rPr>
-          <w:rFonts w:ascii="Consolas" w:eastAsia="Times New Roman" w:hAnsi="Consolas" w:cs="Times New Roman"/>
-          <w:color w:val="9CDCFE"/>
-          <w:sz w:val="21"/>
-          <w:szCs w:val="21"/>
-        </w:rPr>
-        <w:t>:</w:t>
+        <w:t>writable:</w:t>
       </w:r>
       <w:r>
         <w:rPr>
@@ -6662,7 +6619,6 @@
           <w:szCs w:val="21"/>
         </w:rPr>
       </w:pPr>
-      <w:proofErr w:type="gramStart"/>
       <w:r>
         <w:rPr>
           <w:rFonts w:ascii="Consolas" w:eastAsia="Times New Roman" w:hAnsi="Consolas" w:cs="Times New Roman"/>
@@ -6699,7 +6655,6 @@
         </w:rPr>
         <w:t>(</w:t>
       </w:r>
-      <w:proofErr w:type="gramEnd"/>
       <w:r>
         <w:rPr>
           <w:rFonts w:ascii="Consolas" w:eastAsia="Times New Roman" w:hAnsi="Consolas" w:cs="Times New Roman"/>
@@ -6851,7 +6806,6 @@
           <w:szCs w:val="21"/>
         </w:rPr>
       </w:pPr>
-      <w:proofErr w:type="gramStart"/>
       <w:r>
         <w:rPr>
           <w:rFonts w:ascii="Consolas" w:eastAsia="Times New Roman" w:hAnsi="Consolas" w:cs="Times New Roman"/>
@@ -6861,7 +6815,6 @@
         </w:rPr>
         <w:t>let</w:t>
       </w:r>
-      <w:proofErr w:type="gramEnd"/>
       <w:r>
         <w:rPr>
           <w:rFonts w:ascii="Consolas" w:eastAsia="Times New Roman" w:hAnsi="Consolas" w:cs="Times New Roman"/>
@@ -6937,7 +6890,6 @@
           <w:szCs w:val="21"/>
         </w:rPr>
       </w:pPr>
-      <w:proofErr w:type="gramStart"/>
       <w:r>
         <w:rPr>
           <w:rFonts w:ascii="Consolas" w:eastAsia="Times New Roman" w:hAnsi="Consolas" w:cs="Times New Roman"/>
@@ -6974,7 +6926,6 @@
         </w:rPr>
         <w:t>(</w:t>
       </w:r>
-      <w:proofErr w:type="gramEnd"/>
       <w:r>
         <w:rPr>
           <w:rFonts w:ascii="Consolas" w:eastAsia="Times New Roman" w:hAnsi="Consolas" w:cs="Times New Roman"/>
@@ -7032,7 +6983,6 @@
         </w:rPr>
         <w:t xml:space="preserve">  </w:t>
       </w:r>
-      <w:proofErr w:type="gramStart"/>
       <w:r>
         <w:rPr>
           <w:rFonts w:ascii="Consolas" w:eastAsia="Times New Roman" w:hAnsi="Consolas" w:cs="Times New Roman"/>
@@ -7040,17 +6990,7 @@
           <w:sz w:val="21"/>
           <w:szCs w:val="21"/>
         </w:rPr>
-        <w:t>enumerable</w:t>
-      </w:r>
-      <w:proofErr w:type="gramEnd"/>
-      <w:r>
-        <w:rPr>
-          <w:rFonts w:ascii="Consolas" w:eastAsia="Times New Roman" w:hAnsi="Consolas" w:cs="Times New Roman"/>
-          <w:color w:val="9CDCFE"/>
-          <w:sz w:val="21"/>
-          <w:szCs w:val="21"/>
-        </w:rPr>
-        <w:t>:</w:t>
+        <w:t>enumerable:</w:t>
       </w:r>
       <w:r>
         <w:rPr>
@@ -7112,7 +7052,6 @@
           <w:szCs w:val="21"/>
         </w:rPr>
       </w:pPr>
-      <w:proofErr w:type="gramStart"/>
       <w:r>
         <w:rPr>
           <w:rFonts w:ascii="Consolas" w:eastAsia="Times New Roman" w:hAnsi="Consolas" w:cs="Times New Roman"/>
@@ -7149,7 +7088,6 @@
         </w:rPr>
         <w:t>(</w:t>
       </w:r>
-      <w:proofErr w:type="gramEnd"/>
       <w:r>
         <w:rPr>
           <w:rFonts w:ascii="Consolas" w:eastAsia="Times New Roman" w:hAnsi="Consolas" w:cs="Times New Roman"/>
@@ -7325,7 +7263,6 @@
           <w:szCs w:val="21"/>
         </w:rPr>
       </w:pPr>
-      <w:proofErr w:type="gramStart"/>
       <w:r>
         <w:rPr>
           <w:rFonts w:ascii="Consolas" w:eastAsia="Times New Roman" w:hAnsi="Consolas" w:cs="Times New Roman"/>
@@ -7335,7 +7272,6 @@
         </w:rPr>
         <w:t>let</w:t>
       </w:r>
-      <w:proofErr w:type="gramEnd"/>
       <w:r>
         <w:rPr>
           <w:rFonts w:ascii="Consolas" w:eastAsia="Times New Roman" w:hAnsi="Consolas" w:cs="Times New Roman"/>
@@ -7423,7 +7359,6 @@
           <w:szCs w:val="21"/>
         </w:rPr>
       </w:pPr>
-      <w:proofErr w:type="gramStart"/>
       <w:r>
         <w:rPr>
           <w:rFonts w:ascii="Consolas" w:eastAsia="Times New Roman" w:hAnsi="Consolas" w:cs="Times New Roman"/>
@@ -7460,7 +7395,6 @@
         </w:rPr>
         <w:t>(</w:t>
       </w:r>
-      <w:proofErr w:type="gramEnd"/>
       <w:r>
         <w:rPr>
           <w:rFonts w:ascii="Consolas" w:eastAsia="Times New Roman" w:hAnsi="Consolas" w:cs="Times New Roman"/>
@@ -7518,7 +7452,6 @@
         </w:rPr>
         <w:t xml:space="preserve">  </w:t>
       </w:r>
-      <w:proofErr w:type="gramStart"/>
       <w:r>
         <w:rPr>
           <w:rFonts w:ascii="Consolas" w:eastAsia="Times New Roman" w:hAnsi="Consolas" w:cs="Times New Roman"/>
@@ -7526,17 +7459,7 @@
           <w:sz w:val="21"/>
           <w:szCs w:val="21"/>
         </w:rPr>
-        <w:t>configurable</w:t>
-      </w:r>
-      <w:proofErr w:type="gramEnd"/>
-      <w:r>
-        <w:rPr>
-          <w:rFonts w:ascii="Consolas" w:eastAsia="Times New Roman" w:hAnsi="Consolas" w:cs="Times New Roman"/>
-          <w:color w:val="9CDCFE"/>
-          <w:sz w:val="21"/>
-          <w:szCs w:val="21"/>
-        </w:rPr>
-        <w:t>:</w:t>
+        <w:t>configurable:</w:t>
       </w:r>
       <w:r>
         <w:rPr>
@@ -7610,7 +7533,6 @@
           <w:szCs w:val="21"/>
         </w:rPr>
       </w:pPr>
-      <w:proofErr w:type="gramStart"/>
       <w:r>
         <w:rPr>
           <w:rFonts w:ascii="Consolas" w:eastAsia="Times New Roman" w:hAnsi="Consolas" w:cs="Times New Roman"/>
@@ -7620,7 +7542,6 @@
         </w:rPr>
         <w:t>delete</w:t>
       </w:r>
-      <w:proofErr w:type="gramEnd"/>
       <w:r>
         <w:rPr>
           <w:rFonts w:ascii="Consolas" w:eastAsia="Times New Roman" w:hAnsi="Consolas" w:cs="Times New Roman"/>
@@ -7718,7 +7639,6 @@
           <w:szCs w:val="21"/>
         </w:rPr>
       </w:pPr>
-      <w:proofErr w:type="gramStart"/>
       <w:r>
         <w:rPr>
           <w:rFonts w:ascii="Consolas" w:eastAsia="Times New Roman" w:hAnsi="Consolas" w:cs="Times New Roman"/>
@@ -7755,7 +7675,6 @@
         </w:rPr>
         <w:t>(</w:t>
       </w:r>
-      <w:proofErr w:type="gramEnd"/>
       <w:r>
         <w:rPr>
           <w:rFonts w:ascii="Consolas" w:eastAsia="Times New Roman" w:hAnsi="Consolas" w:cs="Times New Roman"/>
@@ -7992,7 +7911,6 @@
         </w:rPr>
         <w:t xml:space="preserve">The proper way to get the prototype of an object is by using </w:t>
       </w:r>
-      <w:proofErr w:type="spellStart"/>
       <w:r>
         <w:rPr>
           <w:rFonts w:asciiTheme="majorHAnsi" w:eastAsiaTheme="majorEastAsia" w:hAnsiTheme="majorHAnsi" w:cstheme="majorBidi"/>
@@ -8002,7 +7920,15 @@
         </w:rPr>
         <w:t>Object.getPrototype</w:t>
       </w:r>
-      <w:proofErr w:type="spellEnd"/>
+      <w:r>
+        <w:rPr>
+          <w:rFonts w:asciiTheme="majorHAnsi" w:eastAsiaTheme="majorEastAsia" w:hAnsiTheme="majorHAnsi" w:cstheme="majorBidi"/>
+          <w:color w:val="00B0F0"/>
+          <w:sz w:val="36"/>
+          <w:szCs w:val="36"/>
+        </w:rPr>
+        <w:t>Of</w:t>
+      </w:r>
       <w:r>
         <w:rPr>
           <w:rFonts w:asciiTheme="majorHAnsi" w:eastAsiaTheme="majorEastAsia" w:hAnsiTheme="majorHAnsi" w:cstheme="majorBidi"/>
@@ -8024,55 +7950,53 @@
           <w:szCs w:val="21"/>
         </w:rPr>
       </w:pPr>
+      <w:r>
+        <w:rPr>
+          <w:rFonts w:ascii="Consolas" w:eastAsia="Times New Roman" w:hAnsi="Consolas" w:cs="Times New Roman"/>
+          <w:color w:val="4EC9B0"/>
+          <w:sz w:val="21"/>
+          <w:szCs w:val="21"/>
+        </w:rPr>
+        <w:t>Object</w:t>
+      </w:r>
+      <w:r>
+        <w:rPr>
+          <w:rFonts w:ascii="Consolas" w:eastAsia="Times New Roman" w:hAnsi="Consolas" w:cs="Times New Roman"/>
+          <w:color w:val="D4D4D4"/>
+          <w:sz w:val="21"/>
+          <w:szCs w:val="21"/>
+        </w:rPr>
+        <w:t>.</w:t>
+      </w:r>
+      <w:r>
+        <w:rPr>
+          <w:rFonts w:ascii="Consolas" w:eastAsia="Times New Roman" w:hAnsi="Consolas" w:cs="Times New Roman"/>
+          <w:color w:val="DCDCAA"/>
+          <w:sz w:val="21"/>
+          <w:szCs w:val="21"/>
+        </w:rPr>
+        <w:t>getPrototypeOf</w:t>
+      </w:r>
+      <w:r>
+        <w:rPr>
+          <w:rFonts w:ascii="Consolas" w:eastAsia="Times New Roman" w:hAnsi="Consolas" w:cs="Times New Roman"/>
+          <w:color w:val="D4D4D4"/>
+          <w:sz w:val="21"/>
+          <w:szCs w:val="21"/>
+        </w:rPr>
+        <w:t>(</w:t>
+      </w:r>
       <w:proofErr w:type="spellStart"/>
-      <w:proofErr w:type="gramStart"/>
-      <w:r>
-        <w:rPr>
-          <w:rFonts w:ascii="Consolas" w:eastAsia="Times New Roman" w:hAnsi="Consolas" w:cs="Times New Roman"/>
-          <w:color w:val="4EC9B0"/>
-          <w:sz w:val="21"/>
-          <w:szCs w:val="21"/>
-        </w:rPr>
-        <w:t>Object</w:t>
-      </w:r>
-      <w:r>
-        <w:rPr>
-          <w:rFonts w:ascii="Consolas" w:eastAsia="Times New Roman" w:hAnsi="Consolas" w:cs="Times New Roman"/>
-          <w:color w:val="D4D4D4"/>
-          <w:sz w:val="21"/>
-          <w:szCs w:val="21"/>
-        </w:rPr>
-        <w:t>.</w:t>
-      </w:r>
-      <w:r>
-        <w:rPr>
-          <w:rFonts w:ascii="Consolas" w:eastAsia="Times New Roman" w:hAnsi="Consolas" w:cs="Times New Roman"/>
-          <w:color w:val="DCDCAA"/>
-          <w:sz w:val="21"/>
-          <w:szCs w:val="21"/>
-        </w:rPr>
-        <w:t>getPrototypeOf</w:t>
+      <w:r>
+        <w:rPr>
+          <w:rFonts w:ascii="Consolas" w:eastAsia="Times New Roman" w:hAnsi="Consolas" w:cs="Times New Roman"/>
+          <w:color w:val="9CDCFE"/>
+          <w:sz w:val="21"/>
+          <w:szCs w:val="21"/>
+        </w:rPr>
+        <w:t>myObj</w:t>
       </w:r>
       <w:proofErr w:type="spellEnd"/>
-      <w:r>
-        <w:rPr>
-          <w:rFonts w:ascii="Consolas" w:eastAsia="Times New Roman" w:hAnsi="Consolas" w:cs="Times New Roman"/>
-          <w:color w:val="D4D4D4"/>
-          <w:sz w:val="21"/>
-          <w:szCs w:val="21"/>
-        </w:rPr>
-        <w:t>(</w:t>
-      </w:r>
-      <w:proofErr w:type="gramEnd"/>
-      <w:r>
-        <w:rPr>
-          <w:rFonts w:ascii="Consolas" w:eastAsia="Times New Roman" w:hAnsi="Consolas" w:cs="Times New Roman"/>
-          <w:color w:val="9CDCFE"/>
-          <w:sz w:val="21"/>
-          <w:szCs w:val="21"/>
-        </w:rPr>
-        <w:t>myObj</w:t>
-      </w:r>
       <w:r>
         <w:rPr>
           <w:rFonts w:ascii="Consolas" w:eastAsia="Times New Roman" w:hAnsi="Consolas" w:cs="Times New Roman"/>
@@ -8153,7 +8077,17 @@
           <w:sz w:val="36"/>
           <w:szCs w:val="36"/>
         </w:rPr>
-        <w:t>myObj.</w:t>
+        <w:t>myObj</w:t>
+      </w:r>
+      <w:proofErr w:type="spellEnd"/>
+      <w:r>
+        <w:rPr>
+          <w:rFonts w:asciiTheme="majorHAnsi" w:eastAsiaTheme="majorEastAsia" w:hAnsiTheme="majorHAnsi" w:cstheme="majorBidi"/>
+          <w:color w:val="260A1A" w:themeColor="accent1" w:themeShade="80"/>
+          <w:sz w:val="36"/>
+          <w:szCs w:val="36"/>
+        </w:rPr>
+        <w:t>.</w:t>
       </w:r>
       <w:r>
         <w:rPr>
@@ -8162,17 +8096,7 @@
           <w:sz w:val="36"/>
           <w:szCs w:val="36"/>
         </w:rPr>
-        <w:t>__proto</w:t>
-      </w:r>
-      <w:proofErr w:type="spellEnd"/>
-      <w:r>
-        <w:rPr>
-          <w:rFonts w:asciiTheme="majorHAnsi" w:eastAsiaTheme="majorEastAsia" w:hAnsiTheme="majorHAnsi" w:cstheme="majorBidi"/>
-          <w:color w:val="00B0F0"/>
-          <w:sz w:val="36"/>
-          <w:szCs w:val="36"/>
-        </w:rPr>
-        <w:t>__</w:t>
+        <w:t>__proto__</w:t>
       </w:r>
     </w:p>
     <w:p>
@@ -8301,7 +8225,6 @@
           <w:szCs w:val="21"/>
         </w:rPr>
       </w:pPr>
-      <w:proofErr w:type="gramStart"/>
       <w:r>
         <w:rPr>
           <w:rFonts w:ascii="Consolas" w:eastAsia="Times New Roman" w:hAnsi="Consolas" w:cs="Times New Roman"/>
@@ -8311,7 +8234,6 @@
         </w:rPr>
         <w:t>function</w:t>
       </w:r>
-      <w:proofErr w:type="gramEnd"/>
       <w:r>
         <w:rPr>
           <w:rFonts w:ascii="Consolas" w:eastAsia="Times New Roman" w:hAnsi="Consolas" w:cs="Times New Roman"/>
@@ -8546,7 +8468,7 @@
           <w:szCs w:val="36"/>
         </w:rPr>
         <w:drawing>
-          <wp:inline distT="0" distB="0" distL="0" distR="0" wp14:anchorId="61C07460" wp14:editId="688753FA">
+          <wp:inline distT="0" distB="0" distL="0" distR="0" wp14:anchorId="0FDB0FB6" wp14:editId="61F68086">
             <wp:extent cx="1918880" cy="1111250"/>
             <wp:effectExtent l="0" t="0" r="5715" b="0"/>
             <wp:docPr id="18" name="Picture 18"/>
@@ -8697,8 +8619,6 @@
         </w:rPr>
         <w:t>Let us see this in action,</w:t>
       </w:r>
-      <w:bookmarkStart w:id="0" w:name="_GoBack"/>
-      <w:bookmarkEnd w:id="0"/>
     </w:p>
     <w:p>
       <w:pPr>
@@ -8795,7 +8715,7 @@
           <w:szCs w:val="36"/>
         </w:rPr>
         <w:drawing>
-          <wp:inline distT="0" distB="0" distL="0" distR="0" wp14:anchorId="25151659" wp14:editId="27A433FE">
+          <wp:inline distT="0" distB="0" distL="0" distR="0" wp14:anchorId="48AD727D" wp14:editId="410E0F22">
             <wp:extent cx="5943600" cy="1006475"/>
             <wp:effectExtent l="0" t="0" r="0" b="3175"/>
             <wp:docPr id="20" name="Picture 20"/>
@@ -8947,7 +8867,7 @@
           <w:szCs w:val="36"/>
         </w:rPr>
         <w:drawing>
-          <wp:inline distT="0" distB="0" distL="0" distR="0" wp14:anchorId="2D3C2FB1" wp14:editId="23F965BD">
+          <wp:inline distT="0" distB="0" distL="0" distR="0" wp14:anchorId="53677081" wp14:editId="4253E6F2">
             <wp:extent cx="5943600" cy="796925"/>
             <wp:effectExtent l="0" t="0" r="0" b="3175"/>
             <wp:docPr id="21" name="Picture 21"/>
@@ -9042,6 +8962,7 @@
         </w:rPr>
         <w:t xml:space="preserve">and </w:t>
       </w:r>
+      <w:proofErr w:type="spellStart"/>
       <w:r>
         <w:rPr>
           <w:rFonts w:asciiTheme="majorHAnsi" w:eastAsiaTheme="majorEastAsia" w:hAnsiTheme="majorHAnsi" w:cstheme="majorBidi"/>
@@ -9049,7 +8970,17 @@
           <w:sz w:val="36"/>
           <w:szCs w:val="36"/>
         </w:rPr>
-        <w:t xml:space="preserve">Object.prototype </w:t>
+        <w:t>Object.prototype</w:t>
+      </w:r>
+      <w:proofErr w:type="spellEnd"/>
+      <w:r>
+        <w:rPr>
+          <w:rFonts w:asciiTheme="majorHAnsi" w:eastAsiaTheme="majorEastAsia" w:hAnsiTheme="majorHAnsi" w:cstheme="majorBidi"/>
+          <w:color w:val="00B0F0"/>
+          <w:sz w:val="36"/>
+          <w:szCs w:val="36"/>
+        </w:rPr>
+        <w:t xml:space="preserve"> </w:t>
       </w:r>
       <w:r>
         <w:rPr>
@@ -9120,7 +9051,7 @@
           <w:szCs w:val="36"/>
         </w:rPr>
         <w:drawing>
-          <wp:inline distT="0" distB="0" distL="0" distR="0" wp14:anchorId="05EB6AD5" wp14:editId="1CEB63C6">
+          <wp:inline distT="0" distB="0" distL="0" distR="0" wp14:anchorId="27CFA2D7" wp14:editId="63A6CC2C">
             <wp:extent cx="4066445" cy="1174750"/>
             <wp:effectExtent l="0" t="0" r="0" b="6350"/>
             <wp:docPr id="22" name="Picture 22"/>
@@ -9244,7 +9175,7 @@
           <w:szCs w:val="36"/>
         </w:rPr>
         <w:drawing>
-          <wp:inline distT="0" distB="0" distL="0" distR="0" wp14:anchorId="7A23868D" wp14:editId="21387A8D">
+          <wp:inline distT="0" distB="0" distL="0" distR="0" wp14:anchorId="10F3AB6C" wp14:editId="6F04163D">
             <wp:extent cx="3447235" cy="1701800"/>
             <wp:effectExtent l="0" t="0" r="1270" b="0"/>
             <wp:docPr id="23" name="Picture 23"/>
@@ -9364,7 +9295,6 @@
           <w:szCs w:val="21"/>
         </w:rPr>
       </w:pPr>
-      <w:proofErr w:type="gramStart"/>
       <w:r>
         <w:rPr>
           <w:rFonts w:ascii="Consolas" w:eastAsia="Times New Roman" w:hAnsi="Consolas" w:cs="Times New Roman"/>
@@ -9374,7 +9304,6 @@
         </w:rPr>
         <w:t>function</w:t>
       </w:r>
-      <w:proofErr w:type="gramEnd"/>
       <w:r>
         <w:rPr>
           <w:rFonts w:ascii="Consolas" w:eastAsia="Times New Roman" w:hAnsi="Consolas" w:cs="Times New Roman"/>
@@ -9607,7 +9536,6 @@
         </w:rPr>
         <w:t xml:space="preserve">    </w:t>
       </w:r>
-      <w:proofErr w:type="gramStart"/>
       <w:r>
         <w:rPr>
           <w:rFonts w:ascii="Consolas" w:eastAsia="Times New Roman" w:hAnsi="Consolas" w:cs="Times New Roman"/>
@@ -9644,7 +9572,6 @@
         </w:rPr>
         <w:t>(</w:t>
       </w:r>
-      <w:proofErr w:type="gramEnd"/>
       <w:r>
         <w:rPr>
           <w:rFonts w:ascii="Consolas" w:eastAsia="Times New Roman" w:hAnsi="Consolas" w:cs="Times New Roman"/>
@@ -9729,7 +9656,6 @@
           <w:szCs w:val="21"/>
         </w:rPr>
       </w:pPr>
-      <w:proofErr w:type="gramStart"/>
       <w:r>
         <w:rPr>
           <w:rFonts w:ascii="Consolas" w:eastAsia="Times New Roman" w:hAnsi="Consolas" w:cs="Times New Roman"/>
@@ -9739,7 +9665,6 @@
         </w:rPr>
         <w:t>const</w:t>
       </w:r>
-      <w:proofErr w:type="gramEnd"/>
       <w:r>
         <w:rPr>
           <w:rFonts w:ascii="Consolas" w:eastAsia="Times New Roman" w:hAnsi="Consolas" w:cs="Times New Roman"/>
@@ -9833,7 +9758,6 @@
           <w:szCs w:val="21"/>
         </w:rPr>
       </w:pPr>
-      <w:proofErr w:type="gramStart"/>
       <w:r>
         <w:rPr>
           <w:rFonts w:ascii="Consolas" w:eastAsia="Times New Roman" w:hAnsi="Consolas" w:cs="Times New Roman"/>
@@ -9843,7 +9767,6 @@
         </w:rPr>
         <w:t>const</w:t>
       </w:r>
-      <w:proofErr w:type="gramEnd"/>
       <w:r>
         <w:rPr>
           <w:rFonts w:ascii="Consolas" w:eastAsia="Times New Roman" w:hAnsi="Consolas" w:cs="Times New Roman"/>
@@ -9976,7 +9899,7 @@
           <w:szCs w:val="36"/>
         </w:rPr>
         <w:drawing>
-          <wp:inline distT="0" distB="0" distL="0" distR="0" wp14:anchorId="146AE9C1" wp14:editId="76EB82D5">
+          <wp:inline distT="0" distB="0" distL="0" distR="0" wp14:anchorId="0AD6115B" wp14:editId="516498D0">
             <wp:extent cx="2470150" cy="1722772"/>
             <wp:effectExtent l="0" t="0" r="6350" b="0"/>
             <wp:docPr id="24" name="Picture 24"/>
@@ -10319,7 +10242,6 @@
           <w:szCs w:val="21"/>
         </w:rPr>
       </w:pPr>
-      <w:proofErr w:type="gramStart"/>
       <w:r>
         <w:rPr>
           <w:rFonts w:ascii="Consolas" w:eastAsia="Times New Roman" w:hAnsi="Consolas" w:cs="Times New Roman"/>
@@ -10329,7 +10251,6 @@
         </w:rPr>
         <w:t>function</w:t>
       </w:r>
-      <w:proofErr w:type="gramEnd"/>
       <w:r>
         <w:rPr>
           <w:rFonts w:ascii="Consolas" w:eastAsia="Times New Roman" w:hAnsi="Consolas" w:cs="Times New Roman"/>
@@ -10592,7 +10513,6 @@
         </w:rPr>
         <w:t xml:space="preserve">  </w:t>
       </w:r>
-      <w:proofErr w:type="gramStart"/>
       <w:r>
         <w:rPr>
           <w:rFonts w:ascii="Consolas" w:eastAsia="Times New Roman" w:hAnsi="Consolas" w:cs="Times New Roman"/>
@@ -10629,7 +10549,6 @@
         </w:rPr>
         <w:t>(</w:t>
       </w:r>
-      <w:proofErr w:type="gramEnd"/>
       <w:r>
         <w:rPr>
           <w:rFonts w:ascii="Consolas" w:eastAsia="Times New Roman" w:hAnsi="Consolas" w:cs="Times New Roman"/>
@@ -10693,7 +10612,6 @@
           <w:szCs w:val="21"/>
         </w:rPr>
       </w:pPr>
-      <w:proofErr w:type="gramStart"/>
       <w:r>
         <w:rPr>
           <w:rFonts w:ascii="Consolas" w:eastAsia="Times New Roman" w:hAnsi="Consolas" w:cs="Times New Roman"/>
@@ -10703,7 +10621,6 @@
         </w:rPr>
         <w:t>const</w:t>
       </w:r>
-      <w:proofErr w:type="gramEnd"/>
       <w:r>
         <w:rPr>
           <w:rFonts w:ascii="Consolas" w:eastAsia="Times New Roman" w:hAnsi="Consolas" w:cs="Times New Roman"/>
@@ -10797,7 +10714,6 @@
           <w:szCs w:val="21"/>
         </w:rPr>
       </w:pPr>
-      <w:proofErr w:type="gramStart"/>
       <w:r>
         <w:rPr>
           <w:rFonts w:ascii="Consolas" w:eastAsia="Times New Roman" w:hAnsi="Consolas" w:cs="Times New Roman"/>
@@ -10807,7 +10723,6 @@
         </w:rPr>
         <w:t>const</w:t>
       </w:r>
-      <w:proofErr w:type="gramEnd"/>
       <w:r>
         <w:rPr>
           <w:rFonts w:ascii="Consolas" w:eastAsia="Times New Roman" w:hAnsi="Consolas" w:cs="Times New Roman"/>
@@ -10970,7 +10885,7 @@
           <w:szCs w:val="36"/>
         </w:rPr>
         <w:drawing>
-          <wp:inline distT="0" distB="0" distL="0" distR="0" wp14:anchorId="228EAFC3" wp14:editId="402DEEB7">
+          <wp:inline distT="0" distB="0" distL="0" distR="0" wp14:anchorId="1B474BB7" wp14:editId="19307164">
             <wp:extent cx="3994150" cy="1740026"/>
             <wp:effectExtent l="0" t="0" r="6350" b="0"/>
             <wp:docPr id="25" name="Picture 25"/>
@@ -11057,7 +10972,7 @@
           <w:szCs w:val="36"/>
         </w:rPr>
         <w:drawing>
-          <wp:inline distT="0" distB="0" distL="0" distR="0" wp14:anchorId="51345369" wp14:editId="1404D1FA">
+          <wp:inline distT="0" distB="0" distL="0" distR="0" wp14:anchorId="727ACEDC" wp14:editId="6C5EBD56">
             <wp:extent cx="1438476" cy="619211"/>
             <wp:effectExtent l="0" t="0" r="9525" b="0"/>
             <wp:docPr id="26" name="Picture 26"/>
@@ -11273,7 +11188,7 @@
           <w:szCs w:val="36"/>
         </w:rPr>
         <w:drawing>
-          <wp:inline distT="0" distB="0" distL="0" distR="0" wp14:anchorId="48855F30" wp14:editId="0D0C387E">
+          <wp:inline distT="0" distB="0" distL="0" distR="0" wp14:anchorId="09929058" wp14:editId="56B83C6F">
             <wp:extent cx="2276793" cy="600159"/>
             <wp:effectExtent l="0" t="0" r="0" b="9525"/>
             <wp:docPr id="27" name="Picture 27"/>
@@ -11453,7 +11368,6 @@
         </w:rPr>
         <w:t xml:space="preserve">  </w:t>
       </w:r>
-      <w:proofErr w:type="gramStart"/>
       <w:r>
         <w:rPr>
           <w:rFonts w:ascii="Consolas" w:eastAsia="Times New Roman" w:hAnsi="Consolas" w:cs="Times New Roman"/>
@@ -11463,7 +11377,6 @@
         </w:rPr>
         <w:t>return</w:t>
       </w:r>
-      <w:proofErr w:type="gramEnd"/>
       <w:r>
         <w:rPr>
           <w:rFonts w:ascii="Consolas" w:eastAsia="Times New Roman" w:hAnsi="Consolas" w:cs="Times New Roman"/>
@@ -11581,7 +11494,7 @@
           <w:szCs w:val="36"/>
         </w:rPr>
         <w:drawing>
-          <wp:inline distT="0" distB="0" distL="0" distR="0" wp14:anchorId="0843AB4E" wp14:editId="17374CF7">
+          <wp:inline distT="0" distB="0" distL="0" distR="0" wp14:anchorId="74F35E90" wp14:editId="377FBE43">
             <wp:extent cx="2419350" cy="461587"/>
             <wp:effectExtent l="0" t="0" r="0" b="0"/>
             <wp:docPr id="28" name="Picture 28"/>
@@ -11754,7 +11667,6 @@
           <w:szCs w:val="21"/>
         </w:rPr>
       </w:pPr>
-      <w:proofErr w:type="gramStart"/>
       <w:r>
         <w:rPr>
           <w:rFonts w:ascii="Consolas" w:eastAsia="Times New Roman" w:hAnsi="Consolas" w:cs="Times New Roman"/>
@@ -11764,7 +11676,6 @@
         </w:rPr>
         <w:t>function</w:t>
       </w:r>
-      <w:proofErr w:type="gramEnd"/>
       <w:r>
         <w:rPr>
           <w:rFonts w:ascii="Consolas" w:eastAsia="Times New Roman" w:hAnsi="Consolas" w:cs="Times New Roman"/>
@@ -12033,7 +11944,6 @@
         </w:rPr>
         <w:t xml:space="preserve">    </w:t>
       </w:r>
-      <w:proofErr w:type="gramStart"/>
       <w:r>
         <w:rPr>
           <w:rFonts w:ascii="Consolas" w:eastAsia="Times New Roman" w:hAnsi="Consolas" w:cs="Times New Roman"/>
@@ -12070,7 +11980,6 @@
         </w:rPr>
         <w:t>(</w:t>
       </w:r>
-      <w:proofErr w:type="gramEnd"/>
       <w:r>
         <w:rPr>
           <w:rFonts w:ascii="Consolas" w:eastAsia="Times New Roman" w:hAnsi="Consolas" w:cs="Times New Roman"/>
@@ -12251,7 +12160,6 @@
         <w:t xml:space="preserve">  </w:t>
       </w:r>
       <w:proofErr w:type="spellStart"/>
-      <w:proofErr w:type="gramStart"/>
       <w:r>
         <w:rPr>
           <w:rFonts w:ascii="Consolas" w:eastAsia="Times New Roman" w:hAnsi="Consolas" w:cs="Times New Roman"/>
@@ -12287,17 +12195,7 @@
           <w:sz w:val="21"/>
           <w:szCs w:val="21"/>
         </w:rPr>
-        <w:t>(</w:t>
-      </w:r>
-      <w:proofErr w:type="gramEnd"/>
-      <w:r>
-        <w:rPr>
-          <w:rFonts w:ascii="Consolas" w:eastAsia="Times New Roman" w:hAnsi="Consolas" w:cs="Times New Roman"/>
-          <w:color w:val="D4D4D4"/>
-          <w:sz w:val="21"/>
-          <w:szCs w:val="21"/>
-        </w:rPr>
-        <w:t>);</w:t>
+        <w:t>();</w:t>
       </w:r>
       <w:r>
         <w:rPr>
@@ -12374,7 +12272,6 @@
         </w:rPr>
         <w:t xml:space="preserve">  </w:t>
       </w:r>
-      <w:proofErr w:type="gramStart"/>
       <w:r>
         <w:rPr>
           <w:rFonts w:ascii="Consolas" w:eastAsia="Times New Roman" w:hAnsi="Consolas" w:cs="Times New Roman"/>
@@ -12411,7 +12308,6 @@
         </w:rPr>
         <w:t>(</w:t>
       </w:r>
-      <w:proofErr w:type="gramEnd"/>
       <w:r>
         <w:rPr>
           <w:rFonts w:ascii="Consolas" w:eastAsia="Times New Roman" w:hAnsi="Consolas" w:cs="Times New Roman"/>
@@ -12471,7 +12367,7 @@
           <w:szCs w:val="36"/>
         </w:rPr>
         <w:drawing>
-          <wp:inline distT="0" distB="0" distL="0" distR="0" wp14:anchorId="4C99DC49" wp14:editId="4627C8D8">
+          <wp:inline distT="0" distB="0" distL="0" distR="0" wp14:anchorId="3AB2E53C" wp14:editId="7C1100EA">
             <wp:extent cx="2181529" cy="1076475"/>
             <wp:effectExtent l="0" t="0" r="9525" b="9525"/>
             <wp:docPr id="29" name="Picture 29"/>
@@ -12569,7 +12465,6 @@
           <w:szCs w:val="21"/>
         </w:rPr>
       </w:pPr>
-      <w:proofErr w:type="gramStart"/>
       <w:r>
         <w:rPr>
           <w:rFonts w:ascii="Consolas" w:eastAsia="Times New Roman" w:hAnsi="Consolas" w:cs="Times New Roman"/>
@@ -12579,7 +12474,6 @@
         </w:rPr>
         <w:t>function</w:t>
       </w:r>
-      <w:proofErr w:type="gramEnd"/>
       <w:r>
         <w:rPr>
           <w:rFonts w:ascii="Consolas" w:eastAsia="Times New Roman" w:hAnsi="Consolas" w:cs="Times New Roman"/>
@@ -12813,7 +12707,6 @@
         <w:t xml:space="preserve">    </w:t>
       </w:r>
       <w:proofErr w:type="spellStart"/>
-      <w:proofErr w:type="gramStart"/>
       <w:r>
         <w:rPr>
           <w:rFonts w:ascii="Consolas" w:eastAsia="Times New Roman" w:hAnsi="Consolas" w:cs="Times New Roman"/>
@@ -12849,17 +12742,7 @@
           <w:sz w:val="21"/>
           <w:szCs w:val="21"/>
         </w:rPr>
-        <w:t>(</w:t>
-      </w:r>
-      <w:proofErr w:type="gramEnd"/>
-      <w:r>
-        <w:rPr>
-          <w:rFonts w:ascii="Consolas" w:eastAsia="Times New Roman" w:hAnsi="Consolas" w:cs="Times New Roman"/>
-          <w:color w:val="D4D4D4"/>
-          <w:sz w:val="21"/>
-          <w:szCs w:val="21"/>
-        </w:rPr>
-        <w:t>);</w:t>
+        <w:t>();</w:t>
       </w:r>
       <w:r>
         <w:rPr>
@@ -12945,7 +12828,6 @@
         </w:rPr>
         <w:t xml:space="preserve">    </w:t>
       </w:r>
-      <w:proofErr w:type="gramStart"/>
       <w:r>
         <w:rPr>
           <w:rFonts w:ascii="Consolas" w:eastAsia="Times New Roman" w:hAnsi="Consolas" w:cs="Times New Roman"/>
@@ -12982,7 +12864,6 @@
         </w:rPr>
         <w:t>(</w:t>
       </w:r>
-      <w:proofErr w:type="gramEnd"/>
       <w:r>
         <w:rPr>
           <w:rFonts w:ascii="Consolas" w:eastAsia="Times New Roman" w:hAnsi="Consolas" w:cs="Times New Roman"/>
@@ -13162,7 +13043,6 @@
         </w:rPr>
         <w:t xml:space="preserve">  </w:t>
       </w:r>
-      <w:proofErr w:type="gramStart"/>
       <w:r>
         <w:rPr>
           <w:rFonts w:ascii="Consolas" w:eastAsia="Times New Roman" w:hAnsi="Consolas" w:cs="Times New Roman"/>
@@ -13199,7 +13079,6 @@
         </w:rPr>
         <w:t>(</w:t>
       </w:r>
-      <w:proofErr w:type="gramEnd"/>
       <w:r>
         <w:rPr>
           <w:rFonts w:ascii="Consolas" w:eastAsia="Times New Roman" w:hAnsi="Consolas" w:cs="Times New Roman"/>
@@ -13321,7 +13200,6 @@
           <w:szCs w:val="21"/>
         </w:rPr>
       </w:pPr>
-      <w:proofErr w:type="gramStart"/>
       <w:r>
         <w:rPr>
           <w:rFonts w:ascii="Consolas" w:eastAsia="Times New Roman" w:hAnsi="Consolas" w:cs="Times New Roman"/>
@@ -13331,7 +13209,6 @@
         </w:rPr>
         <w:t>function</w:t>
       </w:r>
-      <w:proofErr w:type="gramEnd"/>
       <w:r>
         <w:rPr>
           <w:rFonts w:ascii="Consolas" w:eastAsia="Times New Roman" w:hAnsi="Consolas" w:cs="Times New Roman"/>
@@ -13594,7 +13471,6 @@
         </w:rPr>
         <w:t xml:space="preserve">    </w:t>
       </w:r>
-      <w:proofErr w:type="gramStart"/>
       <w:r>
         <w:rPr>
           <w:rFonts w:ascii="Consolas" w:eastAsia="Times New Roman" w:hAnsi="Consolas" w:cs="Times New Roman"/>
@@ -13631,7 +13507,6 @@
         </w:rPr>
         <w:t>(</w:t>
       </w:r>
-      <w:proofErr w:type="gramEnd"/>
       <w:r>
         <w:rPr>
           <w:rFonts w:ascii="Consolas" w:eastAsia="Times New Roman" w:hAnsi="Consolas" w:cs="Times New Roman"/>
@@ -13832,7 +13707,6 @@
         </w:rPr>
         <w:t xml:space="preserve">  </w:t>
       </w:r>
-      <w:proofErr w:type="gramStart"/>
       <w:r>
         <w:rPr>
           <w:rFonts w:ascii="Consolas" w:eastAsia="Times New Roman" w:hAnsi="Consolas" w:cs="Times New Roman"/>
@@ -13869,7 +13743,6 @@
         </w:rPr>
         <w:t>(</w:t>
       </w:r>
-      <w:proofErr w:type="gramEnd"/>
       <w:r>
         <w:rPr>
           <w:rFonts w:ascii="Consolas" w:eastAsia="Times New Roman" w:hAnsi="Consolas" w:cs="Times New Roman"/>
@@ -13933,7 +13806,6 @@
           <w:szCs w:val="21"/>
         </w:rPr>
       </w:pPr>
-      <w:proofErr w:type="gramStart"/>
       <w:r>
         <w:rPr>
           <w:rFonts w:ascii="Consolas" w:eastAsia="Times New Roman" w:hAnsi="Consolas" w:cs="Times New Roman"/>
@@ -13943,7 +13815,6 @@
         </w:rPr>
         <w:t>const</w:t>
       </w:r>
-      <w:proofErr w:type="gramEnd"/>
       <w:r>
         <w:rPr>
           <w:rFonts w:ascii="Consolas" w:eastAsia="Times New Roman" w:hAnsi="Consolas" w:cs="Times New Roman"/>
@@ -14165,7 +14036,6 @@
           <w:szCs w:val="21"/>
         </w:rPr>
       </w:pPr>
-      <w:proofErr w:type="gramStart"/>
       <w:r>
         <w:rPr>
           <w:rFonts w:ascii="Consolas" w:eastAsia="Times New Roman" w:hAnsi="Consolas" w:cs="Times New Roman"/>
@@ -14175,7 +14045,6 @@
         </w:rPr>
         <w:t>const</w:t>
       </w:r>
-      <w:proofErr w:type="gramEnd"/>
       <w:r>
         <w:rPr>
           <w:rFonts w:ascii="Consolas" w:eastAsia="Times New Roman" w:hAnsi="Consolas" w:cs="Times New Roman"/>
@@ -14397,7 +14266,6 @@
         </w:rPr>
         <w:t xml:space="preserve">  </w:t>
       </w:r>
-      <w:proofErr w:type="gramStart"/>
       <w:r>
         <w:rPr>
           <w:rFonts w:ascii="Consolas" w:eastAsia="Times New Roman" w:hAnsi="Consolas" w:cs="Times New Roman"/>
@@ -14434,7 +14302,6 @@
         </w:rPr>
         <w:t>(</w:t>
       </w:r>
-      <w:proofErr w:type="gramEnd"/>
       <w:r>
         <w:rPr>
           <w:rFonts w:ascii="Consolas" w:eastAsia="Times New Roman" w:hAnsi="Consolas" w:cs="Times New Roman"/>
@@ -14538,7 +14405,7 @@
         </w:rPr>
         <w:lastRenderedPageBreak/>
         <w:drawing>
-          <wp:inline distT="0" distB="0" distL="0" distR="0" wp14:anchorId="34F6CA4B" wp14:editId="78A176EA">
+          <wp:inline distT="0" distB="0" distL="0" distR="0" wp14:anchorId="335D1435" wp14:editId="14DD1132">
             <wp:extent cx="1775405" cy="914400"/>
             <wp:effectExtent l="0" t="0" r="0" b="0"/>
             <wp:docPr id="30" name="Picture 30"/>
@@ -14806,7 +14673,6 @@
           <w:szCs w:val="21"/>
         </w:rPr>
       </w:pPr>
-      <w:proofErr w:type="gramStart"/>
       <w:r>
         <w:rPr>
           <w:rFonts w:ascii="Consolas" w:eastAsia="Times New Roman" w:hAnsi="Consolas" w:cs="Times New Roman"/>
@@ -14816,7 +14682,6 @@
         </w:rPr>
         <w:t>const</w:t>
       </w:r>
-      <w:proofErr w:type="gramEnd"/>
       <w:r>
         <w:rPr>
           <w:rFonts w:ascii="Consolas" w:eastAsia="Times New Roman" w:hAnsi="Consolas" w:cs="Times New Roman"/>
@@ -14922,7 +14787,6 @@
           <w:szCs w:val="21"/>
         </w:rPr>
       </w:pPr>
-      <w:proofErr w:type="gramStart"/>
       <w:r>
         <w:rPr>
           <w:rFonts w:ascii="Consolas" w:eastAsia="Times New Roman" w:hAnsi="Consolas" w:cs="Times New Roman"/>
@@ -14959,7 +14823,6 @@
         </w:rPr>
         <w:t>(</w:t>
       </w:r>
-      <w:proofErr w:type="gramEnd"/>
       <w:r>
         <w:rPr>
           <w:rFonts w:ascii="Consolas" w:eastAsia="Times New Roman" w:hAnsi="Consolas" w:cs="Times New Roman"/>
@@ -15143,7 +15006,6 @@
           <w:szCs w:val="21"/>
         </w:rPr>
       </w:pPr>
-      <w:proofErr w:type="gramStart"/>
       <w:r>
         <w:rPr>
           <w:rFonts w:ascii="Consolas" w:eastAsia="Times New Roman" w:hAnsi="Consolas" w:cs="Times New Roman"/>
@@ -15153,7 +15015,6 @@
         </w:rPr>
         <w:t>const</w:t>
       </w:r>
-      <w:proofErr w:type="gramEnd"/>
       <w:r>
         <w:rPr>
           <w:rFonts w:ascii="Consolas" w:eastAsia="Times New Roman" w:hAnsi="Consolas" w:cs="Times New Roman"/>
@@ -15259,7 +15120,6 @@
           <w:szCs w:val="21"/>
         </w:rPr>
       </w:pPr>
-      <w:proofErr w:type="gramStart"/>
       <w:r>
         <w:rPr>
           <w:rFonts w:ascii="Consolas" w:eastAsia="Times New Roman" w:hAnsi="Consolas" w:cs="Times New Roman"/>
@@ -15269,7 +15129,6 @@
         </w:rPr>
         <w:t>for</w:t>
       </w:r>
-      <w:proofErr w:type="gramEnd"/>
       <w:r>
         <w:rPr>
           <w:rFonts w:ascii="Consolas" w:eastAsia="Times New Roman" w:hAnsi="Consolas" w:cs="Times New Roman"/>
@@ -15641,7 +15500,6 @@
           <w:szCs w:val="21"/>
         </w:rPr>
       </w:pPr>
-      <w:proofErr w:type="gramStart"/>
       <w:r>
         <w:rPr>
           <w:rFonts w:ascii="Consolas" w:eastAsia="Times New Roman" w:hAnsi="Consolas" w:cs="Times New Roman"/>
@@ -15678,7 +15536,6 @@
         </w:rPr>
         <w:t>(</w:t>
       </w:r>
-      <w:proofErr w:type="gramEnd"/>
       <w:r>
         <w:rPr>
           <w:rFonts w:ascii="Consolas" w:eastAsia="Times New Roman" w:hAnsi="Consolas" w:cs="Times New Roman"/>
@@ -15767,7 +15624,6 @@
           <w:szCs w:val="21"/>
         </w:rPr>
       </w:pPr>
-      <w:proofErr w:type="gramStart"/>
       <w:r>
         <w:rPr>
           <w:rFonts w:ascii="Consolas" w:eastAsia="Times New Roman" w:hAnsi="Consolas" w:cs="Times New Roman"/>
@@ -15804,7 +15660,6 @@
         </w:rPr>
         <w:t>(</w:t>
       </w:r>
-      <w:proofErr w:type="gramEnd"/>
       <w:r>
         <w:rPr>
           <w:rFonts w:ascii="Consolas" w:eastAsia="Times New Roman" w:hAnsi="Consolas" w:cs="Times New Roman"/>
@@ -16040,7 +15895,6 @@
         </w:rPr>
         <w:t xml:space="preserve"> = </w:t>
       </w:r>
-      <w:proofErr w:type="gramStart"/>
       <w:r>
         <w:rPr>
           <w:rFonts w:ascii="Consolas" w:eastAsia="Times New Roman" w:hAnsi="Consolas" w:cs="Times New Roman"/>
@@ -16057,17 +15911,7 @@
           <w:sz w:val="21"/>
           <w:szCs w:val="21"/>
         </w:rPr>
-        <w:t>(</w:t>
-      </w:r>
-      <w:proofErr w:type="gramEnd"/>
-      <w:r>
-        <w:rPr>
-          <w:rFonts w:ascii="Consolas" w:eastAsia="Times New Roman" w:hAnsi="Consolas" w:cs="Times New Roman"/>
-          <w:color w:val="D4D4D4"/>
-          <w:sz w:val="21"/>
-          <w:szCs w:val="21"/>
-        </w:rPr>
-        <w:t>){</w:t>
+        <w:t>(){</w:t>
       </w:r>
     </w:p>
     <w:p>
@@ -16171,7 +16015,6 @@
           <w:szCs w:val="21"/>
         </w:rPr>
       </w:pPr>
-      <w:proofErr w:type="gramStart"/>
       <w:r>
         <w:rPr>
           <w:rFonts w:ascii="Consolas" w:eastAsia="Times New Roman" w:hAnsi="Consolas" w:cs="Times New Roman"/>
@@ -16181,7 +16024,6 @@
         </w:rPr>
         <w:t>const</w:t>
       </w:r>
-      <w:proofErr w:type="gramEnd"/>
       <w:r>
         <w:rPr>
           <w:rFonts w:ascii="Consolas" w:eastAsia="Times New Roman" w:hAnsi="Consolas" w:cs="Times New Roman"/>
@@ -16222,7 +16064,6 @@
         </w:rPr>
       </w:pPr>
       <w:proofErr w:type="spellStart"/>
-      <w:proofErr w:type="gramStart"/>
       <w:r>
         <w:rPr>
           <w:rFonts w:ascii="Consolas" w:eastAsia="Times New Roman" w:hAnsi="Consolas" w:cs="Times New Roman"/>
@@ -16260,7 +16101,6 @@
         </w:rPr>
         <w:t>()</w:t>
       </w:r>
-      <w:proofErr w:type="gramEnd"/>
     </w:p>
     <w:p>
       <w:pPr>
@@ -16488,7 +16328,7 @@
 </file>
 
 <file path=word/numbering.xml><?xml version="1.0" encoding="utf-8"?>
-<w:numbering xmlns:wpc="http://schemas.microsoft.com/office/word/2010/wordprocessingCanvas" xmlns:cx="http://schemas.microsoft.com/office/drawing/2014/chartex" xmlns:cx1="http://schemas.microsoft.com/office/drawing/2015/9/8/chartex" xmlns:mc="http://schemas.openxmlformats.org/markup-compatibility/2006" xmlns:o="urn:schemas-microsoft-com:office:office" xmlns:r="http://schemas.openxmlformats.org/officeDocument/2006/relationships" xmlns:m="http://schemas.openxmlformats.org/officeDocument/2006/math" xmlns:v="urn:schemas-microsoft-com:vml" xmlns:wp14="http://schemas.microsoft.com/office/word/2010/wordprocessingDrawing" xmlns:wp="http://schemas.openxmlformats.org/drawingml/2006/wordprocessingDrawing" xmlns:w10="urn:schemas-microsoft-com:office:word" xmlns:w="http://schemas.openxmlformats.org/wordprocessingml/2006/main" xmlns:w14="http://schemas.microsoft.com/office/word/2010/wordml" xmlns:w15="http://schemas.microsoft.com/office/word/2012/wordml" xmlns:w16se="http://schemas.microsoft.com/office/word/2015/wordml/symex" xmlns:wpg="http://schemas.microsoft.com/office/word/2010/wordprocessingGroup" xmlns:wpi="http://schemas.microsoft.com/office/word/2010/wordprocessingInk" xmlns:wne="http://schemas.microsoft.com/office/word/2006/wordml" xmlns:wps="http://schemas.microsoft.com/office/word/2010/wordprocessingShape" mc:Ignorable="w14 w15 w16se wp14">
+<w:numbering xmlns:wpc="http://schemas.microsoft.com/office/word/2010/wordprocessingCanvas" xmlns:cx="http://schemas.microsoft.com/office/drawing/2014/chartex" xmlns:cx1="http://schemas.microsoft.com/office/drawing/2015/9/8/chartex" xmlns:cx2="http://schemas.microsoft.com/office/drawing/2015/10/21/chartex" xmlns:cx3="http://schemas.microsoft.com/office/drawing/2016/5/9/chartex" xmlns:cx4="http://schemas.microsoft.com/office/drawing/2016/5/10/chartex" xmlns:cx5="http://schemas.microsoft.com/office/drawing/2016/5/11/chartex" xmlns:cx6="http://schemas.microsoft.com/office/drawing/2016/5/12/chartex" xmlns:cx7="http://schemas.microsoft.com/office/drawing/2016/5/13/chartex" xmlns:cx8="http://schemas.microsoft.com/office/drawing/2016/5/14/chartex" xmlns:mc="http://schemas.openxmlformats.org/markup-compatibility/2006" xmlns:aink="http://schemas.microsoft.com/office/drawing/2016/ink" xmlns:am3d="http://schemas.microsoft.com/office/drawing/2017/model3d" xmlns:o="urn:schemas-microsoft-com:office:office" xmlns:oel="http://schemas.microsoft.com/office/2019/extlst" xmlns:r="http://schemas.openxmlformats.org/officeDocument/2006/relationships" xmlns:m="http://schemas.openxmlformats.org/officeDocument/2006/math" xmlns:v="urn:schemas-microsoft-com:vml" xmlns:wp14="http://schemas.microsoft.com/office/word/2010/wordprocessingDrawing" xmlns:wp="http://schemas.openxmlformats.org/drawingml/2006/wordprocessingDrawing" xmlns:w10="urn:schemas-microsoft-com:office:word" xmlns:w="http://schemas.openxmlformats.org/wordprocessingml/2006/main" xmlns:w14="http://schemas.microsoft.com/office/word/2010/wordml" xmlns:w15="http://schemas.microsoft.com/office/word/2012/wordml" xmlns:w16cex="http://schemas.microsoft.com/office/word/2018/wordml/cex" xmlns:w16cid="http://schemas.microsoft.com/office/word/2016/wordml/cid" xmlns:w16="http://schemas.microsoft.com/office/word/2018/wordml" xmlns:w16sdtdh="http://schemas.microsoft.com/office/word/2020/wordml/sdtdatahash" xmlns:w16se="http://schemas.microsoft.com/office/word/2015/wordml/symex" xmlns:wpg="http://schemas.microsoft.com/office/word/2010/wordprocessingGroup" xmlns:wpi="http://schemas.microsoft.com/office/word/2010/wordprocessingInk" xmlns:wne="http://schemas.microsoft.com/office/word/2006/wordml" xmlns:wps="http://schemas.microsoft.com/office/word/2010/wordprocessingShape" mc:Ignorable="w14 w15 w16se w16cid w16 w16cex w16sdtdh wp14">
   <w:abstractNum w:abstractNumId="0" w15:restartNumberingAfterBreak="0">
     <w:nsid w:val="09524C29"/>
     <w:multiLevelType w:val="hybridMultilevel"/>
@@ -17646,43 +17486,43 @@
       </w:pPr>
     </w:lvl>
   </w:abstractNum>
-  <w:num w:numId="1">
+  <w:num w:numId="1" w16cid:durableId="917254018">
     <w:abstractNumId w:val="2"/>
   </w:num>
-  <w:num w:numId="2">
+  <w:num w:numId="2" w16cid:durableId="400253419">
     <w:abstractNumId w:val="0"/>
   </w:num>
-  <w:num w:numId="3">
+  <w:num w:numId="3" w16cid:durableId="34357183">
     <w:abstractNumId w:val="8"/>
   </w:num>
-  <w:num w:numId="4">
+  <w:num w:numId="4" w16cid:durableId="178005730">
     <w:abstractNumId w:val="10"/>
   </w:num>
-  <w:num w:numId="5">
+  <w:num w:numId="5" w16cid:durableId="733432293">
     <w:abstractNumId w:val="1"/>
   </w:num>
-  <w:num w:numId="6">
+  <w:num w:numId="6" w16cid:durableId="324628111">
     <w:abstractNumId w:val="9"/>
   </w:num>
-  <w:num w:numId="7">
+  <w:num w:numId="7" w16cid:durableId="2079741453">
     <w:abstractNumId w:val="3"/>
   </w:num>
-  <w:num w:numId="8">
+  <w:num w:numId="8" w16cid:durableId="42561790">
     <w:abstractNumId w:val="7"/>
   </w:num>
-  <w:num w:numId="9">
+  <w:num w:numId="9" w16cid:durableId="1568495179">
     <w:abstractNumId w:val="5"/>
   </w:num>
-  <w:num w:numId="10">
+  <w:num w:numId="10" w16cid:durableId="40255504">
     <w:abstractNumId w:val="11"/>
   </w:num>
-  <w:num w:numId="11">
+  <w:num w:numId="11" w16cid:durableId="1145703169">
     <w:abstractNumId w:val="4"/>
   </w:num>
-  <w:num w:numId="12">
+  <w:num w:numId="12" w16cid:durableId="1776754521">
     <w:abstractNumId w:val="12"/>
   </w:num>
-  <w:num w:numId="13">
+  <w:num w:numId="13" w16cid:durableId="1002970030">
     <w:abstractNumId w:val="6"/>
   </w:num>
   <w:numIdMacAtCleanup w:val="1"/>
@@ -17690,7 +17530,7 @@
 </file>
 
 <file path=word/styles.xml><?xml version="1.0" encoding="utf-8"?>
-<w:styles xmlns:mc="http://schemas.openxmlformats.org/markup-compatibility/2006" xmlns:r="http://schemas.openxmlformats.org/officeDocument/2006/relationships" xmlns:w="http://schemas.openxmlformats.org/wordprocessingml/2006/main" xmlns:w14="http://schemas.microsoft.com/office/word/2010/wordml" xmlns:w15="http://schemas.microsoft.com/office/word/2012/wordml" xmlns:w16se="http://schemas.microsoft.com/office/word/2015/wordml/symex" mc:Ignorable="w14 w15 w16se">
+<w:styles xmlns:mc="http://schemas.openxmlformats.org/markup-compatibility/2006" xmlns:r="http://schemas.openxmlformats.org/officeDocument/2006/relationships" xmlns:w="http://schemas.openxmlformats.org/wordprocessingml/2006/main" xmlns:w14="http://schemas.microsoft.com/office/word/2010/wordml" xmlns:w15="http://schemas.microsoft.com/office/word/2012/wordml" xmlns:w16cex="http://schemas.microsoft.com/office/word/2018/wordml/cex" xmlns:w16cid="http://schemas.microsoft.com/office/word/2016/wordml/cid" xmlns:w16="http://schemas.microsoft.com/office/word/2018/wordml" xmlns:w16sdtdh="http://schemas.microsoft.com/office/word/2020/wordml/sdtdatahash" xmlns:w16se="http://schemas.microsoft.com/office/word/2015/wordml/symex" mc:Ignorable="w14 w15 w16se w16cid w16 w16cex w16sdtdh">
   <w:docDefaults>
     <w:rPrDefault>
       <w:rPr>
@@ -17706,7 +17546,7 @@
       </w:pPr>
     </w:pPrDefault>
   </w:docDefaults>
-  <w:latentStyles w:defLockedState="0" w:defUIPriority="99" w:defSemiHidden="0" w:defUnhideWhenUsed="0" w:defQFormat="0" w:count="371">
+  <w:latentStyles w:defLockedState="0" w:defUIPriority="99" w:defSemiHidden="0" w:defUnhideWhenUsed="0" w:defQFormat="0" w:count="376">
     <w:lsdException w:name="Normal" w:uiPriority="0" w:qFormat="1"/>
     <w:lsdException w:name="heading 1" w:uiPriority="9" w:qFormat="1"/>
     <w:lsdException w:name="heading 2" w:semiHidden="1" w:uiPriority="9" w:unhideWhenUsed="1" w:qFormat="1"/>
@@ -18078,6 +17918,11 @@
     <w:lsdException w:name="List Table 5 Dark Accent 6" w:uiPriority="50"/>
     <w:lsdException w:name="List Table 6 Colorful Accent 6" w:uiPriority="51"/>
     <w:lsdException w:name="List Table 7 Colorful Accent 6" w:uiPriority="52"/>
+    <w:lsdException w:name="Mention" w:semiHidden="1" w:unhideWhenUsed="1"/>
+    <w:lsdException w:name="Smart Hyperlink" w:semiHidden="1" w:unhideWhenUsed="1"/>
+    <w:lsdException w:name="Hashtag" w:semiHidden="1" w:unhideWhenUsed="1"/>
+    <w:lsdException w:name="Unresolved Mention" w:semiHidden="1" w:unhideWhenUsed="1"/>
+    <w:lsdException w:name="Smart Link" w:semiHidden="1" w:unhideWhenUsed="1"/>
   </w:latentStyles>
   <w:style w:type="paragraph" w:default="1" w:styleId="Normal">
     <w:name w:val="Normal"/>

--- a/JavaScript/2. Prototypes.docx
+++ b/JavaScript/2. Prototypes.docx
@@ -14004,7 +14004,27 @@
           <w:sz w:val="36"/>
           <w:szCs w:val="36"/>
         </w:rPr>
-        <w:t>It does not matter when you change the prototype</w:t>
+        <w:t>It does not matter whe</w:t>
+      </w:r>
+      <w:r>
+        <w:rPr>
+          <w:rFonts w:asciiTheme="majorHAnsi" w:eastAsiaTheme="majorEastAsia" w:hAnsiTheme="majorHAnsi" w:cstheme="majorBidi"/>
+          <w:i/>
+          <w:color w:val="00B050"/>
+          <w:sz w:val="36"/>
+          <w:szCs w:val="36"/>
+        </w:rPr>
+        <w:t>re</w:t>
+      </w:r>
+      <w:r>
+        <w:rPr>
+          <w:rFonts w:asciiTheme="majorHAnsi" w:eastAsiaTheme="majorEastAsia" w:hAnsiTheme="majorHAnsi" w:cstheme="majorBidi"/>
+          <w:i/>
+          <w:color w:val="00B050"/>
+          <w:sz w:val="36"/>
+          <w:szCs w:val="36"/>
+        </w:rPr>
+        <w:t xml:space="preserve"> you change the prototype</w:t>
       </w:r>
       <w:r>
         <w:rPr>
